--- a/CRC Cards.docx
+++ b/CRC Cards.docx
@@ -47,8 +47,6 @@
                 <w:sz w:val="28"/>
               </w:rPr>
             </w:pPr>
-            <w:bookmarkStart w:id="0" w:name="_GoBack"/>
-            <w:bookmarkEnd w:id="0"/>
             <w:r>
               <w:rPr>
                 <w:b/>
@@ -303,10 +301,350 @@
               </w:numPr>
             </w:pPr>
             <w:r>
-              <w:t>Stores and displays</w:t>
-            </w:r>
-            <w:r>
-              <w:t xml:space="preserve"> Member Information</w:t>
+              <w:t>Displays details of Members, Games and Events</w:t>
+            </w:r>
+          </w:p>
+        </w:tc>
+        <w:tc>
+          <w:tcPr>
+            <w:tcW w:w="4508" w:type="dxa"/>
+          </w:tcPr>
+          <w:p>
+            <w:pPr>
+              <w:pStyle w:val="ListParagraph"/>
+              <w:numPr>
+                <w:ilvl w:val="0"/>
+                <w:numId w:val="2"/>
+              </w:numPr>
+            </w:pPr>
+            <w:r>
+              <w:t>Member</w:t>
+            </w:r>
+          </w:p>
+          <w:p>
+            <w:pPr>
+              <w:pStyle w:val="ListParagraph"/>
+              <w:numPr>
+                <w:ilvl w:val="0"/>
+                <w:numId w:val="2"/>
+              </w:numPr>
+            </w:pPr>
+            <w:r>
+              <w:t>Game</w:t>
+            </w:r>
+          </w:p>
+          <w:p>
+            <w:pPr>
+              <w:pStyle w:val="ListParagraph"/>
+              <w:numPr>
+                <w:ilvl w:val="0"/>
+                <w:numId w:val="2"/>
+              </w:numPr>
+            </w:pPr>
+            <w:r>
+              <w:t>Event</w:t>
+            </w:r>
+          </w:p>
+        </w:tc>
+      </w:tr>
+    </w:tbl>
+    <w:p/>
+    <w:tbl>
+      <w:tblPr>
+        <w:tblStyle w:val="TableGrid"/>
+        <w:tblW w:w="0" w:type="auto"/>
+        <w:tblLook w:val="04A0" w:firstRow="1" w:lastRow="0" w:firstColumn="1" w:lastColumn="0" w:noHBand="0" w:noVBand="1"/>
+      </w:tblPr>
+      <w:tblGrid>
+        <w:gridCol w:w="4508"/>
+        <w:gridCol w:w="4508"/>
+      </w:tblGrid>
+      <w:tr>
+        <w:tc>
+          <w:tcPr>
+            <w:tcW w:w="9016" w:type="dxa"/>
+            <w:gridSpan w:val="2"/>
+          </w:tcPr>
+          <w:p>
+            <w:pPr>
+              <w:jc w:val="center"/>
+              <w:rPr>
+                <w:sz w:val="28"/>
+              </w:rPr>
+            </w:pPr>
+          </w:p>
+          <w:p>
+            <w:pPr>
+              <w:jc w:val="center"/>
+              <w:rPr>
+                <w:b/>
+                <w:sz w:val="28"/>
+              </w:rPr>
+            </w:pPr>
+            <w:r>
+              <w:rPr>
+                <w:b/>
+                <w:sz w:val="28"/>
+              </w:rPr>
+              <w:t>Member</w:t>
+            </w:r>
+          </w:p>
+          <w:p>
+            <w:pPr>
+              <w:jc w:val="center"/>
+              <w:rPr>
+                <w:sz w:val="28"/>
+              </w:rPr>
+            </w:pPr>
+          </w:p>
+        </w:tc>
+      </w:tr>
+      <w:tr>
+        <w:tc>
+          <w:tcPr>
+            <w:tcW w:w="4508" w:type="dxa"/>
+          </w:tcPr>
+          <w:p>
+            <w:pPr>
+              <w:rPr>
+                <w:i/>
+                <w:sz w:val="24"/>
+              </w:rPr>
+            </w:pPr>
+            <w:r>
+              <w:rPr>
+                <w:i/>
+                <w:sz w:val="24"/>
+              </w:rPr>
+              <w:t>Responsibilities</w:t>
+            </w:r>
+          </w:p>
+        </w:tc>
+        <w:tc>
+          <w:tcPr>
+            <w:tcW w:w="4508" w:type="dxa"/>
+          </w:tcPr>
+          <w:p>
+            <w:pPr>
+              <w:rPr>
+                <w:i/>
+                <w:sz w:val="24"/>
+              </w:rPr>
+            </w:pPr>
+            <w:r>
+              <w:rPr>
+                <w:i/>
+                <w:sz w:val="24"/>
+              </w:rPr>
+              <w:t>Collaborators</w:t>
+            </w:r>
+          </w:p>
+        </w:tc>
+      </w:tr>
+      <w:tr>
+        <w:tc>
+          <w:tcPr>
+            <w:tcW w:w="4508" w:type="dxa"/>
+          </w:tcPr>
+          <w:p>
+            <w:pPr>
+              <w:pStyle w:val="ListParagraph"/>
+              <w:numPr>
+                <w:ilvl w:val="0"/>
+                <w:numId w:val="3"/>
+              </w:numPr>
+            </w:pPr>
+            <w:r>
+              <w:t>Stores Name</w:t>
+            </w:r>
+          </w:p>
+          <w:p>
+            <w:pPr>
+              <w:pStyle w:val="ListParagraph"/>
+              <w:numPr>
+                <w:ilvl w:val="0"/>
+                <w:numId w:val="3"/>
+              </w:numPr>
+            </w:pPr>
+            <w:r>
+              <w:t>Stores Contact Number</w:t>
+            </w:r>
+          </w:p>
+          <w:p>
+            <w:pPr>
+              <w:pStyle w:val="ListParagraph"/>
+              <w:numPr>
+                <w:ilvl w:val="0"/>
+                <w:numId w:val="3"/>
+              </w:numPr>
+            </w:pPr>
+            <w:r>
+              <w:t>Stores Home Address</w:t>
+            </w:r>
+          </w:p>
+          <w:p>
+            <w:pPr>
+              <w:pStyle w:val="ListParagraph"/>
+              <w:numPr>
+                <w:ilvl w:val="0"/>
+                <w:numId w:val="3"/>
+              </w:numPr>
+            </w:pPr>
+            <w:r>
+              <w:t>Stores Membership Type</w:t>
+            </w:r>
+          </w:p>
+        </w:tc>
+        <w:tc>
+          <w:tcPr>
+            <w:tcW w:w="4508" w:type="dxa"/>
+          </w:tcPr>
+          <w:p/>
+        </w:tc>
+      </w:tr>
+    </w:tbl>
+    <w:p/>
+    <w:tbl>
+      <w:tblPr>
+        <w:tblStyle w:val="TableGrid"/>
+        <w:tblW w:w="0" w:type="auto"/>
+        <w:tblLook w:val="04A0" w:firstRow="1" w:lastRow="0" w:firstColumn="1" w:lastColumn="0" w:noHBand="0" w:noVBand="1"/>
+      </w:tblPr>
+      <w:tblGrid>
+        <w:gridCol w:w="4508"/>
+        <w:gridCol w:w="4508"/>
+      </w:tblGrid>
+      <w:tr>
+        <w:tc>
+          <w:tcPr>
+            <w:tcW w:w="9016" w:type="dxa"/>
+            <w:gridSpan w:val="2"/>
+          </w:tcPr>
+          <w:p/>
+          <w:p>
+            <w:pPr>
+              <w:jc w:val="center"/>
+              <w:rPr>
+                <w:b/>
+                <w:sz w:val="28"/>
+              </w:rPr>
+            </w:pPr>
+            <w:r>
+              <w:rPr>
+                <w:b/>
+                <w:sz w:val="28"/>
+              </w:rPr>
+              <w:t>Game</w:t>
+            </w:r>
+          </w:p>
+          <w:p/>
+        </w:tc>
+      </w:tr>
+      <w:tr>
+        <w:tc>
+          <w:tcPr>
+            <w:tcW w:w="4508" w:type="dxa"/>
+          </w:tcPr>
+          <w:p>
+            <w:pPr>
+              <w:rPr>
+                <w:i/>
+                <w:sz w:val="24"/>
+              </w:rPr>
+            </w:pPr>
+            <w:r>
+              <w:rPr>
+                <w:i/>
+                <w:sz w:val="24"/>
+              </w:rPr>
+              <w:t>Responsibilities</w:t>
+            </w:r>
+          </w:p>
+        </w:tc>
+        <w:tc>
+          <w:tcPr>
+            <w:tcW w:w="4508" w:type="dxa"/>
+          </w:tcPr>
+          <w:p>
+            <w:pPr>
+              <w:rPr>
+                <w:i/>
+                <w:sz w:val="24"/>
+              </w:rPr>
+            </w:pPr>
+            <w:r>
+              <w:rPr>
+                <w:i/>
+                <w:sz w:val="24"/>
+              </w:rPr>
+              <w:t>Collaborators</w:t>
+            </w:r>
+          </w:p>
+        </w:tc>
+      </w:tr>
+      <w:tr>
+        <w:tc>
+          <w:tcPr>
+            <w:tcW w:w="4508" w:type="dxa"/>
+          </w:tcPr>
+          <w:p>
+            <w:pPr>
+              <w:pStyle w:val="ListParagraph"/>
+              <w:numPr>
+                <w:ilvl w:val="0"/>
+                <w:numId w:val="4"/>
+              </w:numPr>
+            </w:pPr>
+            <w:r>
+              <w:t>Stores name of the game</w:t>
+            </w:r>
+          </w:p>
+          <w:p>
+            <w:pPr>
+              <w:pStyle w:val="ListParagraph"/>
+              <w:numPr>
+                <w:ilvl w:val="0"/>
+                <w:numId w:val="4"/>
+              </w:numPr>
+            </w:pPr>
+            <w:r>
+              <w:t>Stores date and time of the session</w:t>
+            </w:r>
+          </w:p>
+          <w:p>
+            <w:pPr>
+              <w:pStyle w:val="ListParagraph"/>
+              <w:numPr>
+                <w:ilvl w:val="0"/>
+                <w:numId w:val="4"/>
+              </w:numPr>
+            </w:pPr>
+            <w:r>
+              <w:t>Stores which platform</w:t>
+            </w:r>
+          </w:p>
+          <w:p>
+            <w:pPr>
+              <w:pStyle w:val="ListParagraph"/>
+              <w:numPr>
+                <w:ilvl w:val="0"/>
+                <w:numId w:val="4"/>
+              </w:numPr>
+            </w:pPr>
+            <w:r>
+              <w:t>Stores the information on whether chart/classic</w:t>
+            </w:r>
+          </w:p>
+          <w:p>
+            <w:pPr>
+              <w:pStyle w:val="ListParagraph"/>
+              <w:numPr>
+                <w:ilvl w:val="0"/>
+                <w:numId w:val="4"/>
+              </w:numPr>
+            </w:pPr>
+            <w:r>
+              <w:t>Stores the information on whether single-player or multi-player</w:t>
             </w:r>
           </w:p>
         </w:tc>
@@ -320,6 +658,143 @@
     </w:tbl>
     <w:p/>
     <w:p/>
+    <w:p/>
+    <w:tbl>
+      <w:tblPr>
+        <w:tblStyle w:val="TableGrid"/>
+        <w:tblW w:w="0" w:type="auto"/>
+        <w:tblLook w:val="04A0" w:firstRow="1" w:lastRow="0" w:firstColumn="1" w:lastColumn="0" w:noHBand="0" w:noVBand="1"/>
+      </w:tblPr>
+      <w:tblGrid>
+        <w:gridCol w:w="4508"/>
+        <w:gridCol w:w="4508"/>
+      </w:tblGrid>
+      <w:tr>
+        <w:tc>
+          <w:tcPr>
+            <w:tcW w:w="9016" w:type="dxa"/>
+            <w:gridSpan w:val="2"/>
+          </w:tcPr>
+          <w:p/>
+          <w:p>
+            <w:pPr>
+              <w:jc w:val="center"/>
+              <w:rPr>
+                <w:b/>
+                <w:sz w:val="28"/>
+              </w:rPr>
+            </w:pPr>
+            <w:r>
+              <w:rPr>
+                <w:b/>
+                <w:sz w:val="28"/>
+              </w:rPr>
+              <w:t>Event</w:t>
+            </w:r>
+          </w:p>
+          <w:p/>
+        </w:tc>
+      </w:tr>
+      <w:tr>
+        <w:tc>
+          <w:tcPr>
+            <w:tcW w:w="4508" w:type="dxa"/>
+          </w:tcPr>
+          <w:p>
+            <w:pPr>
+              <w:rPr>
+                <w:i/>
+                <w:sz w:val="24"/>
+              </w:rPr>
+            </w:pPr>
+            <w:r>
+              <w:rPr>
+                <w:i/>
+                <w:sz w:val="24"/>
+              </w:rPr>
+              <w:t>Responsibilities</w:t>
+            </w:r>
+          </w:p>
+        </w:tc>
+        <w:tc>
+          <w:tcPr>
+            <w:tcW w:w="4508" w:type="dxa"/>
+          </w:tcPr>
+          <w:p>
+            <w:pPr>
+              <w:rPr>
+                <w:i/>
+                <w:sz w:val="24"/>
+              </w:rPr>
+            </w:pPr>
+            <w:r>
+              <w:rPr>
+                <w:i/>
+                <w:sz w:val="24"/>
+              </w:rPr>
+              <w:t>Collaborators</w:t>
+            </w:r>
+          </w:p>
+        </w:tc>
+      </w:tr>
+      <w:tr>
+        <w:tc>
+          <w:tcPr>
+            <w:tcW w:w="4508" w:type="dxa"/>
+          </w:tcPr>
+          <w:p>
+            <w:pPr>
+              <w:pStyle w:val="ListParagraph"/>
+              <w:numPr>
+                <w:ilvl w:val="0"/>
+                <w:numId w:val="5"/>
+              </w:numPr>
+            </w:pPr>
+            <w:r>
+              <w:t xml:space="preserve">Stores </w:t>
+            </w:r>
+            <w:r>
+              <w:t>name of the event</w:t>
+            </w:r>
+            <w:bookmarkStart w:id="0" w:name="_GoBack"/>
+            <w:bookmarkEnd w:id="0"/>
+          </w:p>
+          <w:p>
+            <w:pPr>
+              <w:pStyle w:val="ListParagraph"/>
+              <w:numPr>
+                <w:ilvl w:val="0"/>
+                <w:numId w:val="5"/>
+              </w:numPr>
+            </w:pPr>
+            <w:r>
+              <w:t>Stores data and time of the event</w:t>
+            </w:r>
+          </w:p>
+          <w:p>
+            <w:pPr>
+              <w:pStyle w:val="ListParagraph"/>
+              <w:numPr>
+                <w:ilvl w:val="0"/>
+                <w:numId w:val="5"/>
+              </w:numPr>
+            </w:pPr>
+            <w:r>
+              <w:t xml:space="preserve">Stores the </w:t>
+            </w:r>
+            <w:r>
+              <w:t>availability of tickets</w:t>
+            </w:r>
+          </w:p>
+        </w:tc>
+        <w:tc>
+          <w:tcPr>
+            <w:tcW w:w="4508" w:type="dxa"/>
+          </w:tcPr>
+          <w:p/>
+        </w:tc>
+      </w:tr>
+    </w:tbl>
     <w:p/>
     <w:sectPr>
       <w:pgSz w:w="11906" w:h="16838"/>
@@ -334,9 +809,122 @@
 <file path=word/numbering.xml><?xml version="1.0" encoding="utf-8"?>
 <w:numbering xmlns:wpc="http://schemas.microsoft.com/office/word/2010/wordprocessingCanvas" xmlns:cx="http://schemas.microsoft.com/office/drawing/2014/chartex" xmlns:cx1="http://schemas.microsoft.com/office/drawing/2015/9/8/chartex" xmlns:cx2="http://schemas.microsoft.com/office/drawing/2015/10/21/chartex" xmlns:cx3="http://schemas.microsoft.com/office/drawing/2016/5/9/chartex" xmlns:cx4="http://schemas.microsoft.com/office/drawing/2016/5/10/chartex" xmlns:cx5="http://schemas.microsoft.com/office/drawing/2016/5/11/chartex" xmlns:cx6="http://schemas.microsoft.com/office/drawing/2016/5/12/chartex" xmlns:cx7="http://schemas.microsoft.com/office/drawing/2016/5/13/chartex" xmlns:cx8="http://schemas.microsoft.com/office/drawing/2016/5/14/chartex" xmlns:mc="http://schemas.openxmlformats.org/markup-compatibility/2006" xmlns:aink="http://schemas.microsoft.com/office/drawing/2016/ink" xmlns:am3d="http://schemas.microsoft.com/office/drawing/2017/model3d" xmlns:o="urn:schemas-microsoft-com:office:office" xmlns:r="http://schemas.openxmlformats.org/officeDocument/2006/relationships" xmlns:m="http://schemas.openxmlformats.org/officeDocument/2006/math" xmlns:v="urn:schemas-microsoft-com:vml" xmlns:wp14="http://schemas.microsoft.com/office/word/2010/wordprocessingDrawing" xmlns:wp="http://schemas.openxmlformats.org/drawingml/2006/wordprocessingDrawing" xmlns:w10="urn:schemas-microsoft-com:office:word" xmlns:w="http://schemas.openxmlformats.org/wordprocessingml/2006/main" xmlns:w14="http://schemas.microsoft.com/office/word/2010/wordml" xmlns:w15="http://schemas.microsoft.com/office/word/2012/wordml" xmlns:w16cid="http://schemas.microsoft.com/office/word/2016/wordml/cid" xmlns:w16se="http://schemas.microsoft.com/office/word/2015/wordml/symex" xmlns:wpg="http://schemas.microsoft.com/office/word/2010/wordprocessingGroup" xmlns:wpi="http://schemas.microsoft.com/office/word/2010/wordprocessingInk" xmlns:wne="http://schemas.microsoft.com/office/word/2006/wordml" xmlns:wps="http://schemas.microsoft.com/office/word/2010/wordprocessingShape" mc:Ignorable="w14 w15 w16se w16cid wp14">
   <w:abstractNum w:abstractNumId="0" w15:restartNumberingAfterBreak="0">
+    <w:nsid w:val="23E844D8"/>
+    <w:multiLevelType w:val="hybridMultilevel"/>
+    <w:tmpl w:val="9A6A44FC"/>
+    <w:lvl w:ilvl="0" w:tplc="08090001">
+      <w:start w:val="1"/>
+      <w:numFmt w:val="bullet"/>
+      <w:lvlText w:val=""/>
+      <w:lvlJc w:val="left"/>
+      <w:pPr>
+        <w:ind w:left="720" w:hanging="360"/>
+      </w:pPr>
+      <w:rPr>
+        <w:rFonts w:ascii="Symbol" w:hAnsi="Symbol" w:hint="default"/>
+      </w:rPr>
+    </w:lvl>
+    <w:lvl w:ilvl="1" w:tplc="08090003" w:tentative="1">
+      <w:start w:val="1"/>
+      <w:numFmt w:val="bullet"/>
+      <w:lvlText w:val="o"/>
+      <w:lvlJc w:val="left"/>
+      <w:pPr>
+        <w:ind w:left="1440" w:hanging="360"/>
+      </w:pPr>
+      <w:rPr>
+        <w:rFonts w:ascii="Courier New" w:hAnsi="Courier New" w:cs="Courier New" w:hint="default"/>
+      </w:rPr>
+    </w:lvl>
+    <w:lvl w:ilvl="2" w:tplc="08090005" w:tentative="1">
+      <w:start w:val="1"/>
+      <w:numFmt w:val="bullet"/>
+      <w:lvlText w:val=""/>
+      <w:lvlJc w:val="left"/>
+      <w:pPr>
+        <w:ind w:left="2160" w:hanging="360"/>
+      </w:pPr>
+      <w:rPr>
+        <w:rFonts w:ascii="Wingdings" w:hAnsi="Wingdings" w:hint="default"/>
+      </w:rPr>
+    </w:lvl>
+    <w:lvl w:ilvl="3" w:tplc="08090001" w:tentative="1">
+      <w:start w:val="1"/>
+      <w:numFmt w:val="bullet"/>
+      <w:lvlText w:val=""/>
+      <w:lvlJc w:val="left"/>
+      <w:pPr>
+        <w:ind w:left="2880" w:hanging="360"/>
+      </w:pPr>
+      <w:rPr>
+        <w:rFonts w:ascii="Symbol" w:hAnsi="Symbol" w:hint="default"/>
+      </w:rPr>
+    </w:lvl>
+    <w:lvl w:ilvl="4" w:tplc="08090003" w:tentative="1">
+      <w:start w:val="1"/>
+      <w:numFmt w:val="bullet"/>
+      <w:lvlText w:val="o"/>
+      <w:lvlJc w:val="left"/>
+      <w:pPr>
+        <w:ind w:left="3600" w:hanging="360"/>
+      </w:pPr>
+      <w:rPr>
+        <w:rFonts w:ascii="Courier New" w:hAnsi="Courier New" w:cs="Courier New" w:hint="default"/>
+      </w:rPr>
+    </w:lvl>
+    <w:lvl w:ilvl="5" w:tplc="08090005" w:tentative="1">
+      <w:start w:val="1"/>
+      <w:numFmt w:val="bullet"/>
+      <w:lvlText w:val=""/>
+      <w:lvlJc w:val="left"/>
+      <w:pPr>
+        <w:ind w:left="4320" w:hanging="360"/>
+      </w:pPr>
+      <w:rPr>
+        <w:rFonts w:ascii="Wingdings" w:hAnsi="Wingdings" w:hint="default"/>
+      </w:rPr>
+    </w:lvl>
+    <w:lvl w:ilvl="6" w:tplc="08090001" w:tentative="1">
+      <w:start w:val="1"/>
+      <w:numFmt w:val="bullet"/>
+      <w:lvlText w:val=""/>
+      <w:lvlJc w:val="left"/>
+      <w:pPr>
+        <w:ind w:left="5040" w:hanging="360"/>
+      </w:pPr>
+      <w:rPr>
+        <w:rFonts w:ascii="Symbol" w:hAnsi="Symbol" w:hint="default"/>
+      </w:rPr>
+    </w:lvl>
+    <w:lvl w:ilvl="7" w:tplc="08090003" w:tentative="1">
+      <w:start w:val="1"/>
+      <w:numFmt w:val="bullet"/>
+      <w:lvlText w:val="o"/>
+      <w:lvlJc w:val="left"/>
+      <w:pPr>
+        <w:ind w:left="5760" w:hanging="360"/>
+      </w:pPr>
+      <w:rPr>
+        <w:rFonts w:ascii="Courier New" w:hAnsi="Courier New" w:cs="Courier New" w:hint="default"/>
+      </w:rPr>
+    </w:lvl>
+    <w:lvl w:ilvl="8" w:tplc="08090005" w:tentative="1">
+      <w:start w:val="1"/>
+      <w:numFmt w:val="bullet"/>
+      <w:lvlText w:val=""/>
+      <w:lvlJc w:val="left"/>
+      <w:pPr>
+        <w:ind w:left="6480" w:hanging="360"/>
+      </w:pPr>
+      <w:rPr>
+        <w:rFonts w:ascii="Wingdings" w:hAnsi="Wingdings" w:hint="default"/>
+      </w:rPr>
+    </w:lvl>
+  </w:abstractNum>
+  <w:abstractNum w:abstractNumId="1" w15:restartNumberingAfterBreak="0">
     <w:nsid w:val="3CBD53B8"/>
     <w:multiLevelType w:val="hybridMultilevel"/>
-    <w:tmpl w:val="E29C0002"/>
+    <w:tmpl w:val="A0705642"/>
     <w:lvl w:ilvl="0" w:tplc="08090001">
       <w:start w:val="1"/>
       <w:numFmt w:val="bullet"/>
@@ -446,7 +1034,7 @@
       </w:rPr>
     </w:lvl>
   </w:abstractNum>
-  <w:abstractNum w:abstractNumId="1" w15:restartNumberingAfterBreak="0">
+  <w:abstractNum w:abstractNumId="2" w15:restartNumberingAfterBreak="0">
     <w:nsid w:val="46C0725B"/>
     <w:multiLevelType w:val="hybridMultilevel"/>
     <w:tmpl w:val="DD00CDF0"/>
@@ -559,11 +1147,246 @@
       </w:rPr>
     </w:lvl>
   </w:abstractNum>
+  <w:abstractNum w:abstractNumId="3" w15:restartNumberingAfterBreak="0">
+    <w:nsid w:val="4FAB27A1"/>
+    <w:multiLevelType w:val="hybridMultilevel"/>
+    <w:tmpl w:val="E786B0BC"/>
+    <w:lvl w:ilvl="0" w:tplc="08090001">
+      <w:start w:val="1"/>
+      <w:numFmt w:val="bullet"/>
+      <w:lvlText w:val=""/>
+      <w:lvlJc w:val="left"/>
+      <w:pPr>
+        <w:ind w:left="720" w:hanging="360"/>
+      </w:pPr>
+      <w:rPr>
+        <w:rFonts w:ascii="Symbol" w:hAnsi="Symbol" w:hint="default"/>
+      </w:rPr>
+    </w:lvl>
+    <w:lvl w:ilvl="1" w:tplc="08090003" w:tentative="1">
+      <w:start w:val="1"/>
+      <w:numFmt w:val="bullet"/>
+      <w:lvlText w:val="o"/>
+      <w:lvlJc w:val="left"/>
+      <w:pPr>
+        <w:ind w:left="1440" w:hanging="360"/>
+      </w:pPr>
+      <w:rPr>
+        <w:rFonts w:ascii="Courier New" w:hAnsi="Courier New" w:cs="Courier New" w:hint="default"/>
+      </w:rPr>
+    </w:lvl>
+    <w:lvl w:ilvl="2" w:tplc="08090005" w:tentative="1">
+      <w:start w:val="1"/>
+      <w:numFmt w:val="bullet"/>
+      <w:lvlText w:val=""/>
+      <w:lvlJc w:val="left"/>
+      <w:pPr>
+        <w:ind w:left="2160" w:hanging="360"/>
+      </w:pPr>
+      <w:rPr>
+        <w:rFonts w:ascii="Wingdings" w:hAnsi="Wingdings" w:hint="default"/>
+      </w:rPr>
+    </w:lvl>
+    <w:lvl w:ilvl="3" w:tplc="08090001" w:tentative="1">
+      <w:start w:val="1"/>
+      <w:numFmt w:val="bullet"/>
+      <w:lvlText w:val=""/>
+      <w:lvlJc w:val="left"/>
+      <w:pPr>
+        <w:ind w:left="2880" w:hanging="360"/>
+      </w:pPr>
+      <w:rPr>
+        <w:rFonts w:ascii="Symbol" w:hAnsi="Symbol" w:hint="default"/>
+      </w:rPr>
+    </w:lvl>
+    <w:lvl w:ilvl="4" w:tplc="08090003" w:tentative="1">
+      <w:start w:val="1"/>
+      <w:numFmt w:val="bullet"/>
+      <w:lvlText w:val="o"/>
+      <w:lvlJc w:val="left"/>
+      <w:pPr>
+        <w:ind w:left="3600" w:hanging="360"/>
+      </w:pPr>
+      <w:rPr>
+        <w:rFonts w:ascii="Courier New" w:hAnsi="Courier New" w:cs="Courier New" w:hint="default"/>
+      </w:rPr>
+    </w:lvl>
+    <w:lvl w:ilvl="5" w:tplc="08090005" w:tentative="1">
+      <w:start w:val="1"/>
+      <w:numFmt w:val="bullet"/>
+      <w:lvlText w:val=""/>
+      <w:lvlJc w:val="left"/>
+      <w:pPr>
+        <w:ind w:left="4320" w:hanging="360"/>
+      </w:pPr>
+      <w:rPr>
+        <w:rFonts w:ascii="Wingdings" w:hAnsi="Wingdings" w:hint="default"/>
+      </w:rPr>
+    </w:lvl>
+    <w:lvl w:ilvl="6" w:tplc="08090001" w:tentative="1">
+      <w:start w:val="1"/>
+      <w:numFmt w:val="bullet"/>
+      <w:lvlText w:val=""/>
+      <w:lvlJc w:val="left"/>
+      <w:pPr>
+        <w:ind w:left="5040" w:hanging="360"/>
+      </w:pPr>
+      <w:rPr>
+        <w:rFonts w:ascii="Symbol" w:hAnsi="Symbol" w:hint="default"/>
+      </w:rPr>
+    </w:lvl>
+    <w:lvl w:ilvl="7" w:tplc="08090003" w:tentative="1">
+      <w:start w:val="1"/>
+      <w:numFmt w:val="bullet"/>
+      <w:lvlText w:val="o"/>
+      <w:lvlJc w:val="left"/>
+      <w:pPr>
+        <w:ind w:left="5760" w:hanging="360"/>
+      </w:pPr>
+      <w:rPr>
+        <w:rFonts w:ascii="Courier New" w:hAnsi="Courier New" w:cs="Courier New" w:hint="default"/>
+      </w:rPr>
+    </w:lvl>
+    <w:lvl w:ilvl="8" w:tplc="08090005" w:tentative="1">
+      <w:start w:val="1"/>
+      <w:numFmt w:val="bullet"/>
+      <w:lvlText w:val=""/>
+      <w:lvlJc w:val="left"/>
+      <w:pPr>
+        <w:ind w:left="6480" w:hanging="360"/>
+      </w:pPr>
+      <w:rPr>
+        <w:rFonts w:ascii="Wingdings" w:hAnsi="Wingdings" w:hint="default"/>
+      </w:rPr>
+    </w:lvl>
+  </w:abstractNum>
+  <w:abstractNum w:abstractNumId="4" w15:restartNumberingAfterBreak="0">
+    <w:nsid w:val="75BB548D"/>
+    <w:multiLevelType w:val="hybridMultilevel"/>
+    <w:tmpl w:val="E97CBC54"/>
+    <w:lvl w:ilvl="0" w:tplc="08090001">
+      <w:start w:val="1"/>
+      <w:numFmt w:val="bullet"/>
+      <w:lvlText w:val=""/>
+      <w:lvlJc w:val="left"/>
+      <w:pPr>
+        <w:ind w:left="720" w:hanging="360"/>
+      </w:pPr>
+      <w:rPr>
+        <w:rFonts w:ascii="Symbol" w:hAnsi="Symbol" w:hint="default"/>
+      </w:rPr>
+    </w:lvl>
+    <w:lvl w:ilvl="1" w:tplc="08090003" w:tentative="1">
+      <w:start w:val="1"/>
+      <w:numFmt w:val="bullet"/>
+      <w:lvlText w:val="o"/>
+      <w:lvlJc w:val="left"/>
+      <w:pPr>
+        <w:ind w:left="1440" w:hanging="360"/>
+      </w:pPr>
+      <w:rPr>
+        <w:rFonts w:ascii="Courier New" w:hAnsi="Courier New" w:cs="Courier New" w:hint="default"/>
+      </w:rPr>
+    </w:lvl>
+    <w:lvl w:ilvl="2" w:tplc="08090005" w:tentative="1">
+      <w:start w:val="1"/>
+      <w:numFmt w:val="bullet"/>
+      <w:lvlText w:val=""/>
+      <w:lvlJc w:val="left"/>
+      <w:pPr>
+        <w:ind w:left="2160" w:hanging="360"/>
+      </w:pPr>
+      <w:rPr>
+        <w:rFonts w:ascii="Wingdings" w:hAnsi="Wingdings" w:hint="default"/>
+      </w:rPr>
+    </w:lvl>
+    <w:lvl w:ilvl="3" w:tplc="08090001" w:tentative="1">
+      <w:start w:val="1"/>
+      <w:numFmt w:val="bullet"/>
+      <w:lvlText w:val=""/>
+      <w:lvlJc w:val="left"/>
+      <w:pPr>
+        <w:ind w:left="2880" w:hanging="360"/>
+      </w:pPr>
+      <w:rPr>
+        <w:rFonts w:ascii="Symbol" w:hAnsi="Symbol" w:hint="default"/>
+      </w:rPr>
+    </w:lvl>
+    <w:lvl w:ilvl="4" w:tplc="08090003" w:tentative="1">
+      <w:start w:val="1"/>
+      <w:numFmt w:val="bullet"/>
+      <w:lvlText w:val="o"/>
+      <w:lvlJc w:val="left"/>
+      <w:pPr>
+        <w:ind w:left="3600" w:hanging="360"/>
+      </w:pPr>
+      <w:rPr>
+        <w:rFonts w:ascii="Courier New" w:hAnsi="Courier New" w:cs="Courier New" w:hint="default"/>
+      </w:rPr>
+    </w:lvl>
+    <w:lvl w:ilvl="5" w:tplc="08090005" w:tentative="1">
+      <w:start w:val="1"/>
+      <w:numFmt w:val="bullet"/>
+      <w:lvlText w:val=""/>
+      <w:lvlJc w:val="left"/>
+      <w:pPr>
+        <w:ind w:left="4320" w:hanging="360"/>
+      </w:pPr>
+      <w:rPr>
+        <w:rFonts w:ascii="Wingdings" w:hAnsi="Wingdings" w:hint="default"/>
+      </w:rPr>
+    </w:lvl>
+    <w:lvl w:ilvl="6" w:tplc="08090001" w:tentative="1">
+      <w:start w:val="1"/>
+      <w:numFmt w:val="bullet"/>
+      <w:lvlText w:val=""/>
+      <w:lvlJc w:val="left"/>
+      <w:pPr>
+        <w:ind w:left="5040" w:hanging="360"/>
+      </w:pPr>
+      <w:rPr>
+        <w:rFonts w:ascii="Symbol" w:hAnsi="Symbol" w:hint="default"/>
+      </w:rPr>
+    </w:lvl>
+    <w:lvl w:ilvl="7" w:tplc="08090003" w:tentative="1">
+      <w:start w:val="1"/>
+      <w:numFmt w:val="bullet"/>
+      <w:lvlText w:val="o"/>
+      <w:lvlJc w:val="left"/>
+      <w:pPr>
+        <w:ind w:left="5760" w:hanging="360"/>
+      </w:pPr>
+      <w:rPr>
+        <w:rFonts w:ascii="Courier New" w:hAnsi="Courier New" w:cs="Courier New" w:hint="default"/>
+      </w:rPr>
+    </w:lvl>
+    <w:lvl w:ilvl="8" w:tplc="08090005" w:tentative="1">
+      <w:start w:val="1"/>
+      <w:numFmt w:val="bullet"/>
+      <w:lvlText w:val=""/>
+      <w:lvlJc w:val="left"/>
+      <w:pPr>
+        <w:ind w:left="6480" w:hanging="360"/>
+      </w:pPr>
+      <w:rPr>
+        <w:rFonts w:ascii="Wingdings" w:hAnsi="Wingdings" w:hint="default"/>
+      </w:rPr>
+    </w:lvl>
+  </w:abstractNum>
   <w:num w:numId="1">
+    <w:abstractNumId w:val="2"/>
+  </w:num>
+  <w:num w:numId="2">
     <w:abstractNumId w:val="1"/>
   </w:num>
-  <w:num w:numId="2">
+  <w:num w:numId="3">
     <w:abstractNumId w:val="0"/>
+  </w:num>
+  <w:num w:numId="4">
+    <w:abstractNumId w:val="4"/>
+  </w:num>
+  <w:num w:numId="5">
+    <w:abstractNumId w:val="3"/>
   </w:num>
 </w:numbering>
 </file>
